--- a/test doc.docx
+++ b/test doc.docx
@@ -4,12 +4,7 @@
   <w:body>
     <w:p>
       <w:r>
-        <w:t>This is a test for</w:t>
-      </w:r>
-      <w:bookmarkStart w:id="0" w:name="_GoBack"/>
-      <w:bookmarkEnd w:id="0"/>
-      <w:r>
-        <w:t xml:space="preserve"> </w:t>
+        <w:t xml:space="preserve">This is a test for </w:t>
       </w:r>
       <w:proofErr w:type="spellStart"/>
       <w:r>
@@ -20,6 +15,14 @@
         <w:t xml:space="preserve"> 5011,</w:t>
       </w:r>
     </w:p>
+    <w:p/>
+    <w:p>
+      <w:bookmarkStart w:id="0" w:name="_GoBack"/>
+      <w:r>
+        <w:t>I added something</w:t>
+      </w:r>
+    </w:p>
+    <w:bookmarkEnd w:id="0"/>
     <w:sectPr>
       <w:pgSz w:w="12240" w:h="15840"/>
       <w:pgMar w:top="1440" w:right="1800" w:bottom="1440" w:left="1800" w:header="720" w:footer="720" w:gutter="0"/>
